--- a/Отчет ПМ02.docx
+++ b/Отчет ПМ02.docx
@@ -504,7 +504,6 @@
           <w:szCs w:val="28"/>
         </w:rPr>
       </w:pPr>
-      <w:proofErr w:type="spellStart"/>
       <w:r>
         <w:rPr>
           <w:iCs/>
@@ -514,7 +513,6 @@
         </w:rPr>
         <w:t>Пентин</w:t>
       </w:r>
-      <w:proofErr w:type="spellEnd"/>
       <w:r>
         <w:rPr>
           <w:iCs/>
@@ -1778,7 +1776,6 @@
         </w:rPr>
         <w:t xml:space="preserve"> </w:t>
       </w:r>
-      <w:proofErr w:type="gramStart"/>
       <w:r>
         <w:rPr>
           <w:sz w:val="28"/>
@@ -1800,7 +1797,6 @@
         </w:rPr>
         <w:t>верно</w:t>
       </w:r>
-      <w:proofErr w:type="gramEnd"/>
       <w:r>
         <w:rPr>
           <w:sz w:val="28"/>
@@ -5917,27 +5913,7 @@
           <w:szCs w:val="32"/>
         </w:rPr>
         <w:lastRenderedPageBreak/>
-        <w:t xml:space="preserve">4.Состав программного и технического обеспечения, имеющегося на моем </w:t>
-      </w:r>
-      <w:proofErr w:type="spellStart"/>
-      <w:r>
-        <w:rPr>
-          <w:b/>
-          <w:bCs/>
-          <w:sz w:val="32"/>
-          <w:szCs w:val="32"/>
-        </w:rPr>
-        <w:t>пк</w:t>
-      </w:r>
-      <w:proofErr w:type="spellEnd"/>
-      <w:r>
-        <w:rPr>
-          <w:b/>
-          <w:bCs/>
-          <w:sz w:val="32"/>
-          <w:szCs w:val="32"/>
-        </w:rPr>
-        <w:t>, их назначение.</w:t>
+        <w:t>4.Состав программного и технического обеспечения, имеющегося на моем пк, их назначение.</w:t>
       </w:r>
     </w:p>
     <w:p>
@@ -6698,29 +6674,7 @@
           <w:szCs w:val="28"/>
           <w:highlight w:val="white"/>
         </w:rPr>
-        <w:t xml:space="preserve">ADO.NET для работы с SQL </w:t>
-      </w:r>
-      <w:proofErr w:type="spellStart"/>
-      <w:r>
-        <w:rPr>
-          <w:rFonts w:ascii="Times New Roman CYR" w:hAnsi="Times New Roman CYR" w:cs="Times New Roman CYR"/>
-          <w:color w:val="000000"/>
-          <w:sz w:val="28"/>
-          <w:szCs w:val="28"/>
-          <w:highlight w:val="white"/>
-        </w:rPr>
-        <w:t>Server</w:t>
-      </w:r>
-      <w:proofErr w:type="spellEnd"/>
-      <w:r>
-        <w:rPr>
-          <w:rFonts w:ascii="Times New Roman CYR" w:hAnsi="Times New Roman CYR" w:cs="Times New Roman CYR"/>
-          <w:color w:val="000000"/>
-          <w:sz w:val="28"/>
-          <w:szCs w:val="28"/>
-          <w:highlight w:val="white"/>
-        </w:rPr>
-        <w:t xml:space="preserve"> 202</w:t>
+        <w:t>ADO.NET для работы с SQL Server 202</w:t>
       </w:r>
       <w:r>
         <w:rPr>
@@ -6830,29 +6784,7 @@
           <w:szCs w:val="28"/>
           <w:highlight w:val="white"/>
         </w:rPr>
-        <w:t xml:space="preserve"> [</w:t>
-      </w:r>
-      <w:proofErr w:type="spellStart"/>
-      <w:r>
-        <w:rPr>
-          <w:rFonts w:ascii="Times New Roman CYR" w:hAnsi="Times New Roman CYR" w:cs="Times New Roman CYR"/>
-          <w:color w:val="000000"/>
-          <w:sz w:val="28"/>
-          <w:szCs w:val="28"/>
-          <w:highlight w:val="white"/>
-        </w:rPr>
-        <w:t>DatabaseHelper</w:t>
-      </w:r>
-      <w:proofErr w:type="spellEnd"/>
-      <w:r>
-        <w:rPr>
-          <w:rFonts w:ascii="Times New Roman CYR" w:hAnsi="Times New Roman CYR" w:cs="Times New Roman CYR"/>
-          <w:color w:val="000000"/>
-          <w:sz w:val="28"/>
-          <w:szCs w:val="28"/>
-          <w:highlight w:val="white"/>
-        </w:rPr>
-        <w:t xml:space="preserve">] </w:t>
+        <w:t xml:space="preserve"> [DatabaseHelper] </w:t>
       </w:r>
       <w:r>
         <w:rPr>
@@ -6871,29 +6803,7 @@
           <w:szCs w:val="28"/>
           <w:highlight w:val="white"/>
         </w:rPr>
-        <w:t xml:space="preserve"> [SQL </w:t>
-      </w:r>
-      <w:proofErr w:type="spellStart"/>
-      <w:r>
-        <w:rPr>
-          <w:rFonts w:ascii="Times New Roman CYR" w:hAnsi="Times New Roman CYR" w:cs="Times New Roman CYR"/>
-          <w:color w:val="000000"/>
-          <w:sz w:val="28"/>
-          <w:szCs w:val="28"/>
-          <w:highlight w:val="white"/>
-        </w:rPr>
-        <w:t>Server</w:t>
-      </w:r>
-      <w:proofErr w:type="spellEnd"/>
-      <w:r>
-        <w:rPr>
-          <w:rFonts w:ascii="Times New Roman CYR" w:hAnsi="Times New Roman CYR" w:cs="Times New Roman CYR"/>
-          <w:color w:val="000000"/>
-          <w:sz w:val="28"/>
-          <w:szCs w:val="28"/>
-          <w:highlight w:val="white"/>
-        </w:rPr>
-        <w:t>]</w:t>
+        <w:t xml:space="preserve"> [SQL Server]</w:t>
       </w:r>
     </w:p>
     <w:p>
@@ -6928,33 +6838,7 @@
           <w:szCs w:val="28"/>
           <w:highlight w:val="white"/>
         </w:rPr>
-        <w:t xml:space="preserve">5.2. </w:t>
-      </w:r>
-      <w:proofErr w:type="gramStart"/>
-      <w:r>
-        <w:rPr>
-          <w:rFonts w:ascii="Times New Roman CYR" w:hAnsi="Times New Roman CYR" w:cs="Times New Roman CYR"/>
-          <w:b/>
-          <w:bCs/>
-          <w:color w:val="000000"/>
-          <w:sz w:val="28"/>
-          <w:szCs w:val="28"/>
-          <w:highlight w:val="white"/>
-        </w:rPr>
-        <w:t>Результаты верно</w:t>
-      </w:r>
-      <w:proofErr w:type="gramEnd"/>
-      <w:r>
-        <w:rPr>
-          <w:rFonts w:ascii="Times New Roman CYR" w:hAnsi="Times New Roman CYR" w:cs="Times New Roman CYR"/>
-          <w:b/>
-          <w:bCs/>
-          <w:color w:val="000000"/>
-          <w:sz w:val="28"/>
-          <w:szCs w:val="28"/>
-          <w:highlight w:val="white"/>
-        </w:rPr>
-        <w:t xml:space="preserve"> сохранены в системе контроля версий</w:t>
+        <w:t>5.2. Результаты верно сохранены в системе контроля версий</w:t>
       </w:r>
     </w:p>
     <w:p>
@@ -6985,29 +6869,7 @@
           <w:szCs w:val="28"/>
           <w:highlight w:val="white"/>
         </w:rPr>
-        <w:t xml:space="preserve">Проект размещен в </w:t>
-      </w:r>
-      <w:proofErr w:type="spellStart"/>
-      <w:r>
-        <w:rPr>
-          <w:rFonts w:ascii="Times New Roman CYR" w:hAnsi="Times New Roman CYR" w:cs="Times New Roman CYR"/>
-          <w:color w:val="000000"/>
-          <w:sz w:val="28"/>
-          <w:szCs w:val="28"/>
-          <w:highlight w:val="white"/>
-        </w:rPr>
-        <w:t>Git</w:t>
-      </w:r>
-      <w:proofErr w:type="spellEnd"/>
-      <w:r>
-        <w:rPr>
-          <w:rFonts w:ascii="Times New Roman CYR" w:hAnsi="Times New Roman CYR" w:cs="Times New Roman CYR"/>
-          <w:color w:val="000000"/>
-          <w:sz w:val="28"/>
-          <w:szCs w:val="28"/>
-          <w:highlight w:val="white"/>
-        </w:rPr>
-        <w:t>-репозитори</w:t>
+        <w:t>Проект размещен в Git-репозитори</w:t>
       </w:r>
       <w:r>
         <w:rPr>
@@ -7019,7 +6881,71 @@
         </w:rPr>
         <w:t>и.</w:t>
       </w:r>
+    </w:p>
+    <w:p>
+      <w:pPr>
+        <w:widowControl w:val="0"/>
+        <w:tabs>
+          <w:tab w:val="left" w:pos="567"/>
+        </w:tabs>
+        <w:autoSpaceDE w:val="0"/>
+        <w:autoSpaceDN w:val="0"/>
+        <w:adjustRightInd w:val="0"/>
+        <w:spacing w:line="360" w:lineRule="auto"/>
+        <w:ind w:left="357"/>
+        <w:jc w:val="center"/>
+        <w:rPr>
+          <w:rFonts w:ascii="Times New Roman CYR" w:hAnsi="Times New Roman CYR" w:cs="Times New Roman CYR"/>
+          <w:color w:val="000000"/>
+          <w:sz w:val="28"/>
+          <w:szCs w:val="28"/>
+          <w:highlight w:val="white"/>
+        </w:rPr>
+      </w:pPr>
       <w:bookmarkStart w:id="0" w:name="_GoBack"/>
+      <w:r>
+        <w:rPr>
+          <w:rFonts w:ascii="Times New Roman CYR" w:hAnsi="Times New Roman CYR" w:cs="Times New Roman CYR"/>
+          <w:color w:val="000000"/>
+          <w:sz w:val="28"/>
+          <w:szCs w:val="28"/>
+        </w:rPr>
+        <w:drawing>
+          <wp:inline distT="0" distB="0" distL="0" distR="0" wp14:anchorId="6538A868" wp14:editId="4B9A8362">
+            <wp:extent cx="4406430" cy="1763395"/>
+            <wp:effectExtent l="0" t="0" r="0" b="8255"/>
+            <wp:docPr id="2" name="Рисунок 2"/>
+            <wp:cNvGraphicFramePr>
+              <a:graphicFrameLocks xmlns:a="http://schemas.openxmlformats.org/drawingml/2006/main" noChangeAspect="1"/>
+            </wp:cNvGraphicFramePr>
+            <a:graphic xmlns:a="http://schemas.openxmlformats.org/drawingml/2006/main">
+              <a:graphicData uri="http://schemas.openxmlformats.org/drawingml/2006/picture">
+                <pic:pic xmlns:pic="http://schemas.openxmlformats.org/drawingml/2006/picture">
+                  <pic:nvPicPr>
+                    <pic:cNvPr id="1" name=""/>
+                    <pic:cNvPicPr/>
+                  </pic:nvPicPr>
+                  <pic:blipFill>
+                    <a:blip r:embed="rId10"/>
+                    <a:stretch>
+                      <a:fillRect/>
+                    </a:stretch>
+                  </pic:blipFill>
+                  <pic:spPr>
+                    <a:xfrm>
+                      <a:off x="0" y="0"/>
+                      <a:ext cx="4429574" cy="1772657"/>
+                    </a:xfrm>
+                    <a:prstGeom prst="rect">
+                      <a:avLst/>
+                    </a:prstGeom>
+                  </pic:spPr>
+                </pic:pic>
+              </a:graphicData>
+            </a:graphic>
+          </wp:inline>
+        </w:drawing>
+      </w:r>
       <w:bookmarkEnd w:id="0"/>
     </w:p>
     <w:p>
@@ -7121,6 +7047,7 @@
           <w:szCs w:val="28"/>
           <w:highlight w:val="white"/>
         </w:rPr>
+        <w:lastRenderedPageBreak/>
         <w:t>Презентационный слой</w:t>
       </w:r>
       <w:r>
@@ -7131,29 +7058,7 @@
           <w:szCs w:val="28"/>
           <w:highlight w:val="white"/>
         </w:rPr>
-        <w:t> (</w:t>
-      </w:r>
-      <w:proofErr w:type="spellStart"/>
-      <w:r>
-        <w:rPr>
-          <w:rFonts w:ascii="Times New Roman CYR" w:hAnsi="Times New Roman CYR" w:cs="Times New Roman CYR"/>
-          <w:color w:val="000000"/>
-          <w:sz w:val="28"/>
-          <w:szCs w:val="28"/>
-          <w:highlight w:val="white"/>
-        </w:rPr>
-        <w:t>Views</w:t>
-      </w:r>
-      <w:proofErr w:type="spellEnd"/>
-      <w:r>
-        <w:rPr>
-          <w:rFonts w:ascii="Times New Roman CYR" w:hAnsi="Times New Roman CYR" w:cs="Times New Roman CYR"/>
-          <w:color w:val="000000"/>
-          <w:sz w:val="28"/>
-          <w:szCs w:val="28"/>
-          <w:highlight w:val="white"/>
-        </w:rPr>
-        <w:t>) - WPF-окна</w:t>
+        <w:t> (Views) - WPF-окна</w:t>
       </w:r>
     </w:p>
     <w:p>
@@ -7199,51 +7104,7 @@
           <w:szCs w:val="28"/>
           <w:highlight w:val="white"/>
         </w:rPr>
-        <w:t> (</w:t>
-      </w:r>
-      <w:proofErr w:type="spellStart"/>
-      <w:r>
-        <w:rPr>
-          <w:rFonts w:ascii="Times New Roman CYR" w:hAnsi="Times New Roman CYR" w:cs="Times New Roman CYR"/>
-          <w:color w:val="000000"/>
-          <w:sz w:val="28"/>
-          <w:szCs w:val="28"/>
-          <w:highlight w:val="white"/>
-        </w:rPr>
-        <w:t>Models</w:t>
-      </w:r>
-      <w:proofErr w:type="spellEnd"/>
-      <w:r>
-        <w:rPr>
-          <w:rFonts w:ascii="Times New Roman CYR" w:hAnsi="Times New Roman CYR" w:cs="Times New Roman CYR"/>
-          <w:color w:val="000000"/>
-          <w:sz w:val="28"/>
-          <w:szCs w:val="28"/>
-          <w:highlight w:val="white"/>
-        </w:rPr>
-        <w:t xml:space="preserve">, </w:t>
-      </w:r>
-      <w:proofErr w:type="spellStart"/>
-      <w:r>
-        <w:rPr>
-          <w:rFonts w:ascii="Times New Roman CYR" w:hAnsi="Times New Roman CYR" w:cs="Times New Roman CYR"/>
-          <w:color w:val="000000"/>
-          <w:sz w:val="28"/>
-          <w:szCs w:val="28"/>
-          <w:highlight w:val="white"/>
-        </w:rPr>
-        <w:t>DatabaseHelper</w:t>
-      </w:r>
-      <w:proofErr w:type="spellEnd"/>
-      <w:r>
-        <w:rPr>
-          <w:rFonts w:ascii="Times New Roman CYR" w:hAnsi="Times New Roman CYR" w:cs="Times New Roman CYR"/>
-          <w:color w:val="000000"/>
-          <w:sz w:val="28"/>
-          <w:szCs w:val="28"/>
-          <w:highlight w:val="white"/>
-        </w:rPr>
-        <w:t>)</w:t>
+        <w:t> (Models, DatabaseHelper)</w:t>
       </w:r>
     </w:p>
     <w:p>
@@ -7315,11 +7176,11 @@
       <w:r>
         <w:rPr>
           <w:rFonts w:ascii="Times New Roman CYR" w:hAnsi="Times New Roman CYR" w:cs="Times New Roman CYR"/>
-          <w:color w:val="000000"/>
-          <w:sz w:val="28"/>
-          <w:szCs w:val="28"/>
-        </w:rPr>
-        <w:lastRenderedPageBreak/>
+          <w:noProof/>
+          <w:color w:val="000000"/>
+          <w:sz w:val="28"/>
+          <w:szCs w:val="28"/>
+        </w:rPr>
         <w:drawing>
           <wp:inline distT="0" distB="0" distL="0" distR="0" wp14:anchorId="465C2836" wp14:editId="13C48F9F">
             <wp:extent cx="1657581" cy="6201640"/>
@@ -7336,7 +7197,7 @@
                     <pic:cNvPicPr/>
                   </pic:nvPicPr>
                   <pic:blipFill>
-                    <a:blip r:embed="rId10"/>
+                    <a:blip r:embed="rId11"/>
                     <a:stretch>
                       <a:fillRect/>
                     </a:stretch>
@@ -7556,6 +7417,7 @@
       <w:r>
         <w:rPr>
           <w:rFonts w:ascii="Times New Roman CYR" w:hAnsi="Times New Roman CYR" w:cs="Times New Roman CYR"/>
+          <w:noProof/>
           <w:color w:val="000000"/>
           <w:sz w:val="28"/>
           <w:szCs w:val="28"/>
@@ -7577,7 +7439,7 @@
                     <pic:cNvPicPr/>
                   </pic:nvPicPr>
                   <pic:blipFill>
-                    <a:blip r:embed="rId11"/>
+                    <a:blip r:embed="rId12"/>
                     <a:stretch>
                       <a:fillRect/>
                     </a:stretch>
@@ -7626,6 +7488,7 @@
       <w:r>
         <w:rPr>
           <w:rFonts w:ascii="Times New Roman CYR" w:hAnsi="Times New Roman CYR" w:cs="Times New Roman CYR"/>
+          <w:noProof/>
           <w:color w:val="000000"/>
           <w:sz w:val="28"/>
           <w:szCs w:val="28"/>
@@ -7646,7 +7509,7 @@
                     <pic:cNvPicPr/>
                   </pic:nvPicPr>
                   <pic:blipFill>
-                    <a:blip r:embed="rId12"/>
+                    <a:blip r:embed="rId13"/>
                     <a:stretch>
                       <a:fillRect/>
                     </a:stretch>
@@ -7878,6 +7741,7 @@
       <w:r>
         <w:rPr>
           <w:rFonts w:ascii="Times New Roman CYR" w:hAnsi="Times New Roman CYR" w:cs="Times New Roman CYR"/>
+          <w:noProof/>
           <w:color w:val="000000"/>
           <w:sz w:val="28"/>
           <w:szCs w:val="28"/>
@@ -7899,7 +7763,7 @@
                     <pic:cNvPicPr/>
                   </pic:nvPicPr>
                   <pic:blipFill>
-                    <a:blip r:embed="rId13"/>
+                    <a:blip r:embed="rId14"/>
                     <a:stretch>
                       <a:fillRect/>
                     </a:stretch>
@@ -8463,29 +8327,7 @@
           <w:szCs w:val="28"/>
           <w:highlight w:val="white"/>
         </w:rPr>
-        <w:t xml:space="preserve">: хранение паролей в БД (в реальном проекте следует </w:t>
-      </w:r>
-      <w:proofErr w:type="spellStart"/>
-      <w:r>
-        <w:rPr>
-          <w:rFonts w:ascii="Times New Roman CYR" w:hAnsi="Times New Roman CYR" w:cs="Times New Roman CYR"/>
-          <w:color w:val="000000"/>
-          <w:sz w:val="28"/>
-          <w:szCs w:val="28"/>
-          <w:highlight w:val="white"/>
-        </w:rPr>
-        <w:t>хэшировать</w:t>
-      </w:r>
-      <w:proofErr w:type="spellEnd"/>
-      <w:r>
-        <w:rPr>
-          <w:rFonts w:ascii="Times New Roman CYR" w:hAnsi="Times New Roman CYR" w:cs="Times New Roman CYR"/>
-          <w:color w:val="000000"/>
-          <w:sz w:val="28"/>
-          <w:szCs w:val="28"/>
-          <w:highlight w:val="white"/>
-        </w:rPr>
-        <w:t>)</w:t>
+        <w:t>: хранение паролей в БД (в реальном проекте следует хэшировать)</w:t>
       </w:r>
     </w:p>
     <w:p>
@@ -8597,20 +8439,8 @@
           <w:szCs w:val="28"/>
           <w:highlight w:val="white"/>
         </w:rPr>
-        <w:t xml:space="preserve">Фиксация всех изменений в </w:t>
-      </w:r>
-      <w:proofErr w:type="spellStart"/>
-      <w:r>
-        <w:rPr>
-          <w:rFonts w:ascii="Times New Roman CYR" w:hAnsi="Times New Roman CYR" w:cs="Times New Roman CYR"/>
-          <w:color w:val="000000"/>
-          <w:sz w:val="28"/>
-          <w:szCs w:val="28"/>
-          <w:highlight w:val="white"/>
-        </w:rPr>
-        <w:t>Git</w:t>
-      </w:r>
-      <w:proofErr w:type="spellEnd"/>
+        <w:t>Фиксация всех изменений в Git</w:t>
+      </w:r>
       <w:r>
         <w:rPr>
           <w:rFonts w:ascii="Times New Roman CYR" w:hAnsi="Times New Roman CYR" w:cs="Times New Roman CYR"/>
@@ -8755,6 +8585,7 @@
       <w:r>
         <w:rPr>
           <w:rFonts w:ascii="Times New Roman CYR" w:hAnsi="Times New Roman CYR" w:cs="Times New Roman CYR"/>
+          <w:noProof/>
           <w:color w:val="000000"/>
           <w:sz w:val="28"/>
           <w:szCs w:val="28"/>
@@ -8776,7 +8607,7 @@
                     <pic:cNvPicPr/>
                   </pic:nvPicPr>
                   <pic:blipFill>
-                    <a:blip r:embed="rId14"/>
+                    <a:blip r:embed="rId15"/>
                     <a:stretch>
                       <a:fillRect/>
                     </a:stretch>
@@ -8859,6 +8690,7 @@
       <w:r>
         <w:rPr>
           <w:rFonts w:ascii="Times New Roman CYR" w:hAnsi="Times New Roman CYR" w:cs="Times New Roman CYR"/>
+          <w:noProof/>
           <w:color w:val="000000"/>
           <w:sz w:val="28"/>
           <w:szCs w:val="28"/>
@@ -8879,7 +8711,7 @@
                     <pic:cNvPicPr/>
                   </pic:nvPicPr>
                   <pic:blipFill>
-                    <a:blip r:embed="rId15"/>
+                    <a:blip r:embed="rId16"/>
                     <a:stretch>
                       <a:fillRect/>
                     </a:stretch>
@@ -8936,29 +8768,7 @@
           <w:szCs w:val="28"/>
           <w:highlight w:val="white"/>
         </w:rPr>
-        <w:t xml:space="preserve">Удаления данных в </w:t>
-      </w:r>
-      <w:proofErr w:type="spellStart"/>
-      <w:r>
-        <w:rPr>
-          <w:rFonts w:ascii="Times New Roman CYR" w:hAnsi="Times New Roman CYR" w:cs="Times New Roman CYR"/>
-          <w:color w:val="000000"/>
-          <w:sz w:val="28"/>
-          <w:szCs w:val="28"/>
-          <w:highlight w:val="white"/>
-        </w:rPr>
-        <w:t>бд</w:t>
-      </w:r>
-      <w:proofErr w:type="spellEnd"/>
-      <w:r>
-        <w:rPr>
-          <w:rFonts w:ascii="Times New Roman CYR" w:hAnsi="Times New Roman CYR" w:cs="Times New Roman CYR"/>
-          <w:color w:val="000000"/>
-          <w:sz w:val="28"/>
-          <w:szCs w:val="28"/>
-          <w:highlight w:val="white"/>
-        </w:rPr>
-        <w:t xml:space="preserve"> с помощью приложения</w:t>
+        <w:t>Удаления данных в бд с помощью приложения</w:t>
       </w:r>
     </w:p>
     <w:p>
@@ -10150,51 +9960,7 @@
           <w:szCs w:val="28"/>
           <w:highlight w:val="white"/>
         </w:rPr>
-        <w:t xml:space="preserve">Не везде используется </w:t>
-      </w:r>
-      <w:proofErr w:type="spellStart"/>
-      <w:r>
-        <w:rPr>
-          <w:rFonts w:ascii="Times New Roman CYR" w:hAnsi="Times New Roman CYR" w:cs="Times New Roman CYR"/>
-          <w:color w:val="000000"/>
-          <w:sz w:val="28"/>
-          <w:szCs w:val="28"/>
-          <w:highlight w:val="white"/>
-        </w:rPr>
-        <w:t>async</w:t>
-      </w:r>
-      <w:proofErr w:type="spellEnd"/>
-      <w:r>
-        <w:rPr>
-          <w:rFonts w:ascii="Times New Roman CYR" w:hAnsi="Times New Roman CYR" w:cs="Times New Roman CYR"/>
-          <w:color w:val="000000"/>
-          <w:sz w:val="28"/>
-          <w:szCs w:val="28"/>
-          <w:highlight w:val="white"/>
-        </w:rPr>
-        <w:t>/</w:t>
-      </w:r>
-      <w:proofErr w:type="spellStart"/>
-      <w:r>
-        <w:rPr>
-          <w:rFonts w:ascii="Times New Roman CYR" w:hAnsi="Times New Roman CYR" w:cs="Times New Roman CYR"/>
-          <w:color w:val="000000"/>
-          <w:sz w:val="28"/>
-          <w:szCs w:val="28"/>
-          <w:highlight w:val="white"/>
-        </w:rPr>
-        <w:t>await</w:t>
-      </w:r>
-      <w:proofErr w:type="spellEnd"/>
-      <w:r>
-        <w:rPr>
-          <w:rFonts w:ascii="Times New Roman CYR" w:hAnsi="Times New Roman CYR" w:cs="Times New Roman CYR"/>
-          <w:color w:val="000000"/>
-          <w:sz w:val="28"/>
-          <w:szCs w:val="28"/>
-          <w:highlight w:val="white"/>
-        </w:rPr>
-        <w:t xml:space="preserve"> для длительных операций</w:t>
+        <w:t>Не везде используется async/await для длительных операций</w:t>
       </w:r>
     </w:p>
     <w:p>
@@ -10821,7 +10587,6 @@
         </w:rPr>
         <w:t xml:space="preserve">Запустите файл </w:t>
       </w:r>
-      <w:proofErr w:type="spellStart"/>
       <w:r>
         <w:rPr>
           <w:sz w:val="28"/>
@@ -10830,23 +10595,13 @@
         </w:rPr>
         <w:t>cds</w:t>
       </w:r>
-      <w:proofErr w:type="spellEnd"/>
-      <w:r>
-        <w:rPr>
-          <w:sz w:val="28"/>
-          <w:szCs w:val="28"/>
-        </w:rPr>
-        <w:t>.</w:t>
-      </w:r>
-      <w:proofErr w:type="spellStart"/>
-      <w:r>
-        <w:rPr>
-          <w:sz w:val="28"/>
-          <w:szCs w:val="28"/>
-        </w:rPr>
-        <w:t>exe</w:t>
-      </w:r>
-      <w:proofErr w:type="spellEnd"/>
+      <w:r>
+        <w:rPr>
+          <w:sz w:val="28"/>
+          <w:szCs w:val="28"/>
+        </w:rPr>
+        <w:t>.exe</w:t>
+      </w:r>
     </w:p>
     <w:p>
       <w:pPr>
@@ -11189,28 +10944,7 @@
           <w:sz w:val="28"/>
           <w:szCs w:val="28"/>
         </w:rPr>
-        <w:t xml:space="preserve">Перейдите на вкладку </w:t>
-      </w:r>
-      <w:r>
-        <w:rPr>
-          <w:sz w:val="28"/>
-          <w:szCs w:val="28"/>
-        </w:rPr>
-        <w:t>"</w:t>
-      </w:r>
-      <w:r>
-        <w:rPr>
-          <w:sz w:val="28"/>
-          <w:szCs w:val="28"/>
-        </w:rPr>
-        <w:t>Редактировать документ</w:t>
-      </w:r>
-      <w:r>
-        <w:rPr>
-          <w:sz w:val="28"/>
-          <w:szCs w:val="28"/>
-        </w:rPr>
-        <w:t>"</w:t>
+        <w:t>Перейдите на вкладку "Редактировать документ"</w:t>
       </w:r>
     </w:p>
     <w:p>
@@ -11270,21 +11004,7 @@
           <w:sz w:val="28"/>
           <w:szCs w:val="28"/>
         </w:rPr>
-        <w:t>"</w:t>
-      </w:r>
-      <w:r>
-        <w:rPr>
-          <w:sz w:val="28"/>
-          <w:szCs w:val="28"/>
-        </w:rPr>
-        <w:t>Сохранить</w:t>
-      </w:r>
-      <w:r>
-        <w:rPr>
-          <w:sz w:val="28"/>
-          <w:szCs w:val="28"/>
-        </w:rPr>
-        <w:t>"</w:t>
+        <w:t>"Сохранить"</w:t>
       </w:r>
     </w:p>
     <w:p>
@@ -11327,28 +11047,7 @@
           <w:sz w:val="28"/>
           <w:szCs w:val="28"/>
         </w:rPr>
-        <w:t xml:space="preserve">Перейдите на вкладку </w:t>
-      </w:r>
-      <w:r>
-        <w:rPr>
-          <w:sz w:val="28"/>
-          <w:szCs w:val="28"/>
-        </w:rPr>
-        <w:t>"</w:t>
-      </w:r>
-      <w:r>
-        <w:rPr>
-          <w:sz w:val="28"/>
-          <w:szCs w:val="28"/>
-        </w:rPr>
-        <w:t>Редактировать документ</w:t>
-      </w:r>
-      <w:r>
-        <w:rPr>
-          <w:sz w:val="28"/>
-          <w:szCs w:val="28"/>
-        </w:rPr>
-        <w:t>"</w:t>
+        <w:t>Перейдите на вкладку "Редактировать документ"</w:t>
       </w:r>
     </w:p>
     <w:p>
@@ -11392,14 +11091,7 @@
           <w:sz w:val="28"/>
           <w:szCs w:val="28"/>
         </w:rPr>
-        <w:t xml:space="preserve">На клавиатуре нажмите на кнопку </w:t>
-      </w:r>
-      <w:r>
-        <w:rPr>
-          <w:sz w:val="28"/>
-          <w:szCs w:val="28"/>
-        </w:rPr>
-        <w:t>"</w:t>
+        <w:t>На клавиатуре нажмите на кнопку "</w:t>
       </w:r>
       <w:r>
         <w:rPr>
@@ -11436,28 +11128,7 @@
           <w:sz w:val="28"/>
           <w:szCs w:val="28"/>
         </w:rPr>
-        <w:t xml:space="preserve">Нажмите </w:t>
-      </w:r>
-      <w:r>
-        <w:rPr>
-          <w:sz w:val="28"/>
-          <w:szCs w:val="28"/>
-        </w:rPr>
-        <w:t>"</w:t>
-      </w:r>
-      <w:r>
-        <w:rPr>
-          <w:sz w:val="28"/>
-          <w:szCs w:val="28"/>
-        </w:rPr>
-        <w:t>Сохранить</w:t>
-      </w:r>
-      <w:r>
-        <w:rPr>
-          <w:sz w:val="28"/>
-          <w:szCs w:val="28"/>
-        </w:rPr>
-        <w:t>"</w:t>
+        <w:t>Нажмите "Сохранить"</w:t>
       </w:r>
     </w:p>
     <w:p>
@@ -11595,17 +11266,8 @@
           <w:sz w:val="28"/>
           <w:szCs w:val="28"/>
         </w:rPr>
-        <w:t xml:space="preserve">Правильность строки подключения в </w:t>
-      </w:r>
-      <w:proofErr w:type="spellStart"/>
-      <w:r>
-        <w:rPr>
-          <w:sz w:val="28"/>
-          <w:szCs w:val="28"/>
-        </w:rPr>
-        <w:t>App.config</w:t>
-      </w:r>
-      <w:proofErr w:type="spellEnd"/>
+        <w:t>Правильность строки подключения в App.config</w:t>
+      </w:r>
     </w:p>
     <w:p>
       <w:pPr>
@@ -12311,39 +11973,7 @@
           <w:sz w:val="28"/>
           <w:szCs w:val="28"/>
         </w:rPr>
-        <w:t>Внедрение ORM (</w:t>
-      </w:r>
-      <w:proofErr w:type="spellStart"/>
-      <w:r>
-        <w:rPr>
-          <w:sz w:val="28"/>
-          <w:szCs w:val="28"/>
-        </w:rPr>
-        <w:t>Entity</w:t>
-      </w:r>
-      <w:proofErr w:type="spellEnd"/>
-      <w:r>
-        <w:rPr>
-          <w:sz w:val="28"/>
-          <w:szCs w:val="28"/>
-        </w:rPr>
-        <w:t xml:space="preserve"> </w:t>
-      </w:r>
-      <w:proofErr w:type="spellStart"/>
-      <w:r>
-        <w:rPr>
-          <w:sz w:val="28"/>
-          <w:szCs w:val="28"/>
-        </w:rPr>
-        <w:t>Framework</w:t>
-      </w:r>
-      <w:proofErr w:type="spellEnd"/>
-      <w:r>
-        <w:rPr>
-          <w:sz w:val="28"/>
-          <w:szCs w:val="28"/>
-        </w:rPr>
-        <w:t>)</w:t>
+        <w:t>Внедрение ORM (Entity Framework)</w:t>
       </w:r>
     </w:p>
     <w:p>
@@ -12365,23 +11995,7 @@
           <w:sz w:val="28"/>
           <w:szCs w:val="28"/>
         </w:rPr>
-        <w:t xml:space="preserve">Добавление </w:t>
-      </w:r>
-      <w:proofErr w:type="spellStart"/>
-      <w:r>
-        <w:rPr>
-          <w:sz w:val="28"/>
-          <w:szCs w:val="28"/>
-        </w:rPr>
-        <w:t>unit</w:t>
-      </w:r>
-      <w:proofErr w:type="spellEnd"/>
-      <w:r>
-        <w:rPr>
-          <w:sz w:val="28"/>
-          <w:szCs w:val="28"/>
-        </w:rPr>
-        <w:t>-тестов</w:t>
+        <w:t>Добавление unit-тестов</w:t>
       </w:r>
     </w:p>
     <w:p>
@@ -12635,6 +12249,7 @@
         <w:rPr>
           <w:b/>
           <w:bCs/>
+          <w:noProof/>
           <w:sz w:val="28"/>
           <w:szCs w:val="28"/>
         </w:rPr>
@@ -12654,7 +12269,7 @@
                     <pic:cNvPicPr/>
                   </pic:nvPicPr>
                   <pic:blipFill>
-                    <a:blip r:embed="rId16"/>
+                    <a:blip r:embed="rId17"/>
                     <a:stretch>
                       <a:fillRect/>
                     </a:stretch>
@@ -12744,6 +12359,7 @@
         <w:rPr>
           <w:b/>
           <w:bCs/>
+          <w:noProof/>
           <w:sz w:val="32"/>
           <w:szCs w:val="32"/>
           <w:lang w:val="en-US"/>
@@ -12764,7 +12380,7 @@
                     <pic:cNvPicPr/>
                   </pic:nvPicPr>
                   <pic:blipFill>
-                    <a:blip r:embed="rId17"/>
+                    <a:blip r:embed="rId18"/>
                     <a:stretch>
                       <a:fillRect/>
                     </a:stretch>
@@ -12830,6 +12446,7 @@
         <w:rPr>
           <w:b/>
           <w:bCs/>
+          <w:noProof/>
         </w:rPr>
         <w:lastRenderedPageBreak/>
         <w:drawing>
@@ -12848,7 +12465,7 @@
                     <pic:cNvPicPr/>
                   </pic:nvPicPr>
                   <pic:blipFill>
-                    <a:blip r:embed="rId18"/>
+                    <a:blip r:embed="rId19"/>
                     <a:stretch>
                       <a:fillRect/>
                     </a:stretch>
@@ -12914,6 +12531,7 @@
         <w:rPr>
           <w:b/>
           <w:bCs/>
+          <w:noProof/>
         </w:rPr>
         <w:drawing>
           <wp:inline distT="0" distB="0" distL="0" distR="0" wp14:anchorId="72C7D69F" wp14:editId="4ACB61EB">
@@ -12931,7 +12549,7 @@
                     <pic:cNvPicPr/>
                   </pic:nvPicPr>
                   <pic:blipFill>
-                    <a:blip r:embed="rId19"/>
+                    <a:blip r:embed="rId20"/>
                     <a:stretch>
                       <a:fillRect/>
                     </a:stretch>
@@ -13005,7 +12623,7 @@
                     <pic:cNvPicPr/>
                   </pic:nvPicPr>
                   <pic:blipFill>
-                    <a:blip r:embed="rId20"/>
+                    <a:blip r:embed="rId21"/>
                     <a:stretch>
                       <a:fillRect/>
                     </a:stretch>
@@ -13091,7 +12709,7 @@
                     <pic:cNvPicPr/>
                   </pic:nvPicPr>
                   <pic:blipFill>
-                    <a:blip r:embed="rId21"/>
+                    <a:blip r:embed="rId22"/>
                     <a:stretch>
                       <a:fillRect/>
                     </a:stretch>
@@ -20355,7 +19973,7 @@
 </file>
 
 <file path=customXml/itemProps1.xml><?xml version="1.0" encoding="utf-8"?>
-<ds:datastoreItem xmlns:ds="http://schemas.openxmlformats.org/officeDocument/2006/customXml" ds:itemID="{4813413E-F2AC-4FC1-8170-FC4D3D9C560D}">
+<ds:datastoreItem xmlns:ds="http://schemas.openxmlformats.org/officeDocument/2006/customXml" ds:itemID="{A16A52A2-C6F3-48B1-ABF8-1C52066FB317}">
   <ds:schemaRefs>
     <ds:schemaRef ds:uri="http://schemas.openxmlformats.org/officeDocument/2006/bibliography"/>
   </ds:schemaRefs>
